--- a/Systems_and_networks/System_and_network_2025_2026/Word/Pontellini_003.docx
+++ b/Systems_and_networks/System_and_network_2025_2026/Word/Pontellini_003.docx
@@ -571,8 +571,18 @@
           <w:sz w:val="24"/>
           <w:szCs w:val="24"/>
         </w:rPr>
-        <w:t>connection-oriented</w:t>
-      </w:r>
+        <w:t>connection-</w:t>
+      </w:r>
+      <w:proofErr w:type="spellStart"/>
+      <w:r>
+        <w:rPr>
+          <w:b/>
+          <w:sz w:val="24"/>
+          <w:szCs w:val="24"/>
+        </w:rPr>
+        <w:t>oriented</w:t>
+      </w:r>
+      <w:proofErr w:type="spellEnd"/>
       <w:r>
         <w:rPr>
           <w:sz w:val="24"/>
@@ -610,13 +620,23 @@
         </w:rPr>
         <w:t xml:space="preserve"> è </w:t>
       </w:r>
+      <w:proofErr w:type="spellStart"/>
       <w:r>
         <w:rPr>
           <w:b/>
           <w:sz w:val="24"/>
           <w:szCs w:val="24"/>
         </w:rPr>
-        <w:t>connectionless:</w:t>
+        <w:t>connectionless</w:t>
+      </w:r>
+      <w:proofErr w:type="spellEnd"/>
+      <w:r>
+        <w:rPr>
+          <w:b/>
+          <w:sz w:val="24"/>
+          <w:szCs w:val="24"/>
+        </w:rPr>
+        <w:t>:</w:t>
       </w:r>
       <w:r>
         <w:rPr>
@@ -661,7 +681,25 @@
           <w:sz w:val="24"/>
           <w:szCs w:val="24"/>
         </w:rPr>
-        <w:t xml:space="preserve"> multiplexing/demultiplexing:</w:t>
+        <w:t xml:space="preserve"> multiplexing/</w:t>
+      </w:r>
+      <w:proofErr w:type="spellStart"/>
+      <w:r>
+        <w:rPr>
+          <w:b/>
+          <w:sz w:val="24"/>
+          <w:szCs w:val="24"/>
+        </w:rPr>
+        <w:t>demultiplexing</w:t>
+      </w:r>
+      <w:proofErr w:type="spellEnd"/>
+      <w:r>
+        <w:rPr>
+          <w:b/>
+          <w:sz w:val="24"/>
+          <w:szCs w:val="24"/>
+        </w:rPr>
+        <w:t>:</w:t>
       </w:r>
       <w:r>
         <w:rPr>
@@ -670,13 +708,23 @@
         </w:rPr>
         <w:t xml:space="preserve"> usa numeri di porta per gestire più comunicazioni, c’è un </w:t>
       </w:r>
+      <w:proofErr w:type="spellStart"/>
       <w:r>
         <w:rPr>
           <w:b/>
           <w:sz w:val="24"/>
           <w:szCs w:val="24"/>
         </w:rPr>
-        <w:t>checksum opzionale:</w:t>
+        <w:t>checksum</w:t>
+      </w:r>
+      <w:proofErr w:type="spellEnd"/>
+      <w:r>
+        <w:rPr>
+          <w:b/>
+          <w:sz w:val="24"/>
+          <w:szCs w:val="24"/>
+        </w:rPr>
+        <w:t xml:space="preserve"> opzionale:</w:t>
       </w:r>
       <w:r>
         <w:rPr>
@@ -710,20 +758,62 @@
         </w:rPr>
         <w:t xml:space="preserve">Il comando </w:t>
       </w:r>
+      <w:proofErr w:type="spellStart"/>
       <w:r>
         <w:rPr>
           <w:b/>
           <w:sz w:val="24"/>
           <w:szCs w:val="24"/>
         </w:rPr>
-        <w:t>netstat -an</w:t>
-      </w:r>
-      <w:r>
-        <w:rPr>
-          <w:sz w:val="24"/>
-          <w:szCs w:val="24"/>
-        </w:rPr>
-        <w:t xml:space="preserve"> è valido solamente per il PC locale e si possono vedere solamente le proprie caratteristiche. Quelle degli altri non si possono vedere. Il comando netstat permette di determinare le porte aperte da connessioni attive o da eventuali server presenti sull’host locale, consentendo di controllare le connessioni e di rilevare eventuali problemi. Questo comando può essere eseguito nella finestra del Prompt dei comandi di Windows, ma anche i sistemi Unix/Linux lo utilizzano. </w:t>
+        <w:t>netstat</w:t>
+      </w:r>
+      <w:proofErr w:type="spellEnd"/>
+      <w:r>
+        <w:rPr>
+          <w:b/>
+          <w:sz w:val="24"/>
+          <w:szCs w:val="24"/>
+        </w:rPr>
+        <w:t xml:space="preserve"> -an</w:t>
+      </w:r>
+      <w:r>
+        <w:rPr>
+          <w:sz w:val="24"/>
+          <w:szCs w:val="24"/>
+        </w:rPr>
+        <w:t xml:space="preserve"> è valido solamente per il PC locale e si possono vedere solamente le proprie caratteristiche. Quelle degli altri non si possono vedere. Il comando </w:t>
+      </w:r>
+      <w:proofErr w:type="spellStart"/>
+      <w:r>
+        <w:rPr>
+          <w:sz w:val="24"/>
+          <w:szCs w:val="24"/>
+        </w:rPr>
+        <w:t>netstat</w:t>
+      </w:r>
+      <w:proofErr w:type="spellEnd"/>
+      <w:r>
+        <w:rPr>
+          <w:sz w:val="24"/>
+          <w:szCs w:val="24"/>
+        </w:rPr>
+        <w:t xml:space="preserve"> permette di determinare le porte aperte da connessioni attive o da eventuali server presenti </w:t>
+      </w:r>
+      <w:proofErr w:type="spellStart"/>
+      <w:r>
+        <w:rPr>
+          <w:sz w:val="24"/>
+          <w:szCs w:val="24"/>
+        </w:rPr>
+        <w:t>sull’host</w:t>
+      </w:r>
+      <w:proofErr w:type="spellEnd"/>
+      <w:r>
+        <w:rPr>
+          <w:sz w:val="24"/>
+          <w:szCs w:val="24"/>
+        </w:rPr>
+        <w:t xml:space="preserve"> locale, consentendo di controllare le connessioni e di rilevare eventuali problemi. Questo comando può essere eseguito nella finestra del Prompt dei comandi di Windows, ma anche i sistemi Unix/Linux lo utilizzano. </w:t>
       </w:r>
     </w:p>
     <w:p>
@@ -2433,12 +2523,117 @@
           <w:szCs w:val="24"/>
         </w:rPr>
       </w:pPr>
-      <w:r>
-        <w:rPr>
-          <w:sz w:val="24"/>
-          <w:szCs w:val="24"/>
-        </w:rPr>
-        <w:t>Wireshark è stato usato per analizzare il datagram del protocollo UDP e il segment del protocollo TCP. Rispetto al comando netstat, con Wireshark è possibile vedere ogni singola cosa all’interno del datagram del protocollo UDP e il segment del protocollo TCP;</w:t>
+      <w:proofErr w:type="spellStart"/>
+      <w:r>
+        <w:rPr>
+          <w:sz w:val="24"/>
+          <w:szCs w:val="24"/>
+        </w:rPr>
+        <w:t>Wireshark</w:t>
+      </w:r>
+      <w:proofErr w:type="spellEnd"/>
+      <w:r>
+        <w:rPr>
+          <w:sz w:val="24"/>
+          <w:szCs w:val="24"/>
+        </w:rPr>
+        <w:t xml:space="preserve"> è stato usato per analizzare il </w:t>
+      </w:r>
+      <w:proofErr w:type="spellStart"/>
+      <w:r>
+        <w:rPr>
+          <w:sz w:val="24"/>
+          <w:szCs w:val="24"/>
+        </w:rPr>
+        <w:t>datagram</w:t>
+      </w:r>
+      <w:proofErr w:type="spellEnd"/>
+      <w:r>
+        <w:rPr>
+          <w:sz w:val="24"/>
+          <w:szCs w:val="24"/>
+        </w:rPr>
+        <w:t xml:space="preserve"> del protocollo UDP e il </w:t>
+      </w:r>
+      <w:proofErr w:type="spellStart"/>
+      <w:r>
+        <w:rPr>
+          <w:sz w:val="24"/>
+          <w:szCs w:val="24"/>
+        </w:rPr>
+        <w:t>segment</w:t>
+      </w:r>
+      <w:proofErr w:type="spellEnd"/>
+      <w:r>
+        <w:rPr>
+          <w:sz w:val="24"/>
+          <w:szCs w:val="24"/>
+        </w:rPr>
+        <w:t xml:space="preserve"> del protocollo TCP. Rispetto al comando </w:t>
+      </w:r>
+      <w:proofErr w:type="spellStart"/>
+      <w:r>
+        <w:rPr>
+          <w:sz w:val="24"/>
+          <w:szCs w:val="24"/>
+        </w:rPr>
+        <w:t>netstat</w:t>
+      </w:r>
+      <w:proofErr w:type="spellEnd"/>
+      <w:r>
+        <w:rPr>
+          <w:sz w:val="24"/>
+          <w:szCs w:val="24"/>
+        </w:rPr>
+        <w:t xml:space="preserve">, con </w:t>
+      </w:r>
+      <w:proofErr w:type="spellStart"/>
+      <w:r>
+        <w:rPr>
+          <w:sz w:val="24"/>
+          <w:szCs w:val="24"/>
+        </w:rPr>
+        <w:t>Wireshark</w:t>
+      </w:r>
+      <w:proofErr w:type="spellEnd"/>
+      <w:r>
+        <w:rPr>
+          <w:sz w:val="24"/>
+          <w:szCs w:val="24"/>
+        </w:rPr>
+        <w:t xml:space="preserve"> è possibile vedere ogni singola cosa all’interno del </w:t>
+      </w:r>
+      <w:proofErr w:type="spellStart"/>
+      <w:r>
+        <w:rPr>
+          <w:sz w:val="24"/>
+          <w:szCs w:val="24"/>
+        </w:rPr>
+        <w:t>datagram</w:t>
+      </w:r>
+      <w:proofErr w:type="spellEnd"/>
+      <w:r>
+        <w:rPr>
+          <w:sz w:val="24"/>
+          <w:szCs w:val="24"/>
+        </w:rPr>
+        <w:t xml:space="preserve"> del protocollo UDP e il </w:t>
+      </w:r>
+      <w:proofErr w:type="spellStart"/>
+      <w:r>
+        <w:rPr>
+          <w:sz w:val="24"/>
+          <w:szCs w:val="24"/>
+        </w:rPr>
+        <w:t>segment</w:t>
+      </w:r>
+      <w:proofErr w:type="spellEnd"/>
+      <w:r>
+        <w:rPr>
+          <w:sz w:val="24"/>
+          <w:szCs w:val="24"/>
+        </w:rPr>
+        <w:t xml:space="preserve"> del protocollo TCP;</w:t>
       </w:r>
     </w:p>
     <w:p>
@@ -2498,7 +2693,23 @@
           <w:sz w:val="24"/>
           <w:szCs w:val="24"/>
         </w:rPr>
-        <w:t xml:space="preserve">il campo “sequence number” </w:t>
+        <w:t>il campo “</w:t>
+      </w:r>
+      <w:proofErr w:type="spellStart"/>
+      <w:r>
+        <w:rPr>
+          <w:sz w:val="24"/>
+          <w:szCs w:val="24"/>
+        </w:rPr>
+        <w:t>sequence</w:t>
+      </w:r>
+      <w:proofErr w:type="spellEnd"/>
+      <w:r>
+        <w:rPr>
+          <w:sz w:val="24"/>
+          <w:szCs w:val="24"/>
+        </w:rPr>
+        <w:t xml:space="preserve"> number” </w:t>
       </w:r>
       <w:r>
         <w:rPr>
@@ -2550,7 +2761,39 @@
         </w:rPr>
       </w:pPr>
       <w:r>
-        <w:t>Per vedere il three-way handshake in Wireshark bisogna trovare il pacchetto con il flag SYN settato, trovare il pacchetto di risposta con i flag SYN e ACK settati e trovare il pacchetto che conclude l'handshaking con il flag ACK settato.</w:t>
+        <w:t xml:space="preserve">Per vedere il </w:t>
+      </w:r>
+      <w:proofErr w:type="spellStart"/>
+      <w:r>
+        <w:t>three</w:t>
+      </w:r>
+      <w:proofErr w:type="spellEnd"/>
+      <w:r>
+        <w:t xml:space="preserve">-way </w:t>
+      </w:r>
+      <w:proofErr w:type="spellStart"/>
+      <w:r>
+        <w:t>handshake</w:t>
+      </w:r>
+      <w:proofErr w:type="spellEnd"/>
+      <w:r>
+        <w:t xml:space="preserve"> in </w:t>
+      </w:r>
+      <w:proofErr w:type="spellStart"/>
+      <w:r>
+        <w:t>Wireshark</w:t>
+      </w:r>
+      <w:proofErr w:type="spellEnd"/>
+      <w:r>
+        <w:t xml:space="preserve"> bisogna trovare il pacchetto con il flag SYN settato, trovare il pacchetto di risposta con i flag SYN e ACK settati e trovare il pacchetto che conclude l'</w:t>
+      </w:r>
+      <w:proofErr w:type="spellStart"/>
+      <w:r>
+        <w:t>handshaking</w:t>
+      </w:r>
+      <w:proofErr w:type="spellEnd"/>
+      <w:r>
+        <w:t xml:space="preserve"> con il flag ACK settato.</w:t>
       </w:r>
     </w:p>
     <w:p>
@@ -2568,7 +2811,15 @@
         </w:rPr>
       </w:pPr>
       <w:r>
-        <w:t>L’intestazione di un pacchetto UDP rispetto a TCP si differisce per l’header (20 byte per il TCP e 8 per l’UDP).</w:t>
+        <w:t>L’intestazione di un pacchetto UDP rispetto a TCP si differisce per l’</w:t>
+      </w:r>
+      <w:proofErr w:type="spellStart"/>
+      <w:r>
+        <w:t>header</w:t>
+      </w:r>
+      <w:proofErr w:type="spellEnd"/>
+      <w:r>
+        <w:t xml:space="preserve"> (20 byte per il TCP e 8 per l’UDP).</w:t>
       </w:r>
     </w:p>
     <w:p>
@@ -2655,6 +2906,7 @@
           <w:highlight w:val="white"/>
         </w:rPr>
       </w:pPr>
+      <w:proofErr w:type="spellStart"/>
       <w:r>
         <w:rPr>
           <w:color w:val="1F1F1F"/>
@@ -2662,7 +2914,17 @@
           <w:szCs w:val="24"/>
           <w:highlight w:val="white"/>
         </w:rPr>
-        <w:t>si hanno reti affidabili o quando l’affidabilità non è prioritaria (es. NFS).</w:t>
+        <w:t>si</w:t>
+      </w:r>
+      <w:proofErr w:type="spellEnd"/>
+      <w:r>
+        <w:rPr>
+          <w:color w:val="1F1F1F"/>
+          <w:sz w:val="24"/>
+          <w:szCs w:val="24"/>
+          <w:highlight w:val="white"/>
+        </w:rPr>
+        <w:t xml:space="preserve"> hanno reti affidabili o quando l’affidabilità non è prioritaria (es. NFS).</w:t>
       </w:r>
     </w:p>
     <w:p>
@@ -2686,7 +2948,27 @@
           <w:szCs w:val="24"/>
           <w:highlight w:val="white"/>
         </w:rPr>
-        <w:t>l’applicazione invia tutti i dati in un singolo datagram (es. DNS, NTP).</w:t>
+        <w:t xml:space="preserve">l’applicazione invia tutti i dati in un singolo </w:t>
+      </w:r>
+      <w:proofErr w:type="spellStart"/>
+      <w:r>
+        <w:rPr>
+          <w:color w:val="1F1F1F"/>
+          <w:sz w:val="24"/>
+          <w:szCs w:val="24"/>
+          <w:highlight w:val="white"/>
+        </w:rPr>
+        <w:t>datagram</w:t>
+      </w:r>
+      <w:proofErr w:type="spellEnd"/>
+      <w:r>
+        <w:rPr>
+          <w:color w:val="1F1F1F"/>
+          <w:sz w:val="24"/>
+          <w:szCs w:val="24"/>
+          <w:highlight w:val="white"/>
+        </w:rPr>
+        <w:t xml:space="preserve"> (es. DNS, NTP).</w:t>
       </w:r>
     </w:p>
     <w:p>
@@ -2703,6 +2985,7 @@
           <w:highlight w:val="white"/>
         </w:rPr>
       </w:pPr>
+      <w:proofErr w:type="spellStart"/>
       <w:r>
         <w:rPr>
           <w:color w:val="1F1F1F"/>
@@ -2710,7 +2993,17 @@
           <w:szCs w:val="24"/>
           <w:highlight w:val="white"/>
         </w:rPr>
-        <w:t>si hanno applicazioni multimediali dove la latenza è critica e la ritrasmissione non è accettabile.</w:t>
+        <w:t>si</w:t>
+      </w:r>
+      <w:proofErr w:type="spellEnd"/>
+      <w:r>
+        <w:rPr>
+          <w:color w:val="1F1F1F"/>
+          <w:sz w:val="24"/>
+          <w:szCs w:val="24"/>
+          <w:highlight w:val="white"/>
+        </w:rPr>
+        <w:t xml:space="preserve"> hanno applicazioni multimediali dove la latenza è critica e la ritrasmissione non è accettabile.</w:t>
       </w:r>
     </w:p>
     <w:p>
@@ -3146,7 +3439,27 @@
           <w:sz w:val="24"/>
           <w:szCs w:val="24"/>
         </w:rPr>
-        <w:t xml:space="preserve">Una porta “open” in Nmap indica che </w:t>
+        <w:t xml:space="preserve">Una porta “open” in </w:t>
+      </w:r>
+      <w:proofErr w:type="spellStart"/>
+      <w:r>
+        <w:rPr>
+          <w:rStyle w:val="Enfasigrassetto"/>
+          <w:b w:val="0"/>
+          <w:sz w:val="24"/>
+          <w:szCs w:val="24"/>
+        </w:rPr>
+        <w:t>Nmap</w:t>
+      </w:r>
+      <w:proofErr w:type="spellEnd"/>
+      <w:r>
+        <w:rPr>
+          <w:rStyle w:val="Enfasigrassetto"/>
+          <w:b w:val="0"/>
+          <w:sz w:val="24"/>
+          <w:szCs w:val="24"/>
+        </w:rPr>
+        <w:t xml:space="preserve"> indica che </w:t>
       </w:r>
       <w:r>
         <w:rPr>
@@ -3175,6 +3488,7 @@
         </w:rPr>
         <w:t xml:space="preserve">La differenza tra le porte </w:t>
       </w:r>
+      <w:proofErr w:type="spellStart"/>
       <w:r>
         <w:rPr>
           <w:rFonts w:eastAsia="Times New Roman"/>
@@ -3185,6 +3499,7 @@
         </w:rPr>
         <w:t>Filtered</w:t>
       </w:r>
+      <w:proofErr w:type="spellEnd"/>
       <w:r>
         <w:rPr>
           <w:rFonts w:eastAsia="Times New Roman"/>
@@ -3203,6 +3518,7 @@
         </w:rPr>
         <w:t xml:space="preserve">e </w:t>
       </w:r>
+      <w:proofErr w:type="spellStart"/>
       <w:r>
         <w:rPr>
           <w:rFonts w:eastAsia="Times New Roman"/>
@@ -3213,6 +3529,7 @@
         </w:rPr>
         <w:t>Closed</w:t>
       </w:r>
+      <w:proofErr w:type="spellEnd"/>
       <w:r>
         <w:rPr>
           <w:rFonts w:eastAsia="Times New Roman"/>
@@ -3246,6 +3563,7 @@
           <w:szCs w:val="24"/>
         </w:rPr>
       </w:pPr>
+      <w:proofErr w:type="spellStart"/>
       <w:r>
         <w:rPr>
           <w:rFonts w:eastAsia="Times New Roman"/>
@@ -3256,13 +3574,32 @@
         </w:rPr>
         <w:t>Filtered</w:t>
       </w:r>
+      <w:proofErr w:type="spellEnd"/>
       <w:r>
         <w:rPr>
           <w:rFonts w:eastAsia="Times New Roman"/>
           <w:sz w:val="24"/>
           <w:szCs w:val="24"/>
         </w:rPr>
-        <w:t xml:space="preserve">: indica che Nmap non riesce a determinare lo stato della porta perché un firewall o un filtro blocca i pacchetti. Non è possibile sapere se la porta sia aperta o chiusa. </w:t>
+        <w:t xml:space="preserve">: indica che </w:t>
+      </w:r>
+      <w:proofErr w:type="spellStart"/>
+      <w:r>
+        <w:rPr>
+          <w:rFonts w:eastAsia="Times New Roman"/>
+          <w:sz w:val="24"/>
+          <w:szCs w:val="24"/>
+        </w:rPr>
+        <w:t>Nmap</w:t>
+      </w:r>
+      <w:proofErr w:type="spellEnd"/>
+      <w:r>
+        <w:rPr>
+          <w:rFonts w:eastAsia="Times New Roman"/>
+          <w:sz w:val="24"/>
+          <w:szCs w:val="24"/>
+        </w:rPr>
+        <w:t xml:space="preserve"> non riesce a determinare lo stato della porta perché un firewall o un filtro blocca i pacchetti. Non è possibile sapere se la porta sia aperta o chiusa. </w:t>
       </w:r>
     </w:p>
     <w:p>
@@ -3278,6 +3615,7 @@
           <w:szCs w:val="24"/>
         </w:rPr>
       </w:pPr>
+      <w:proofErr w:type="spellStart"/>
       <w:r>
         <w:rPr>
           <w:rFonts w:eastAsia="Times New Roman"/>
@@ -3288,6 +3626,7 @@
         </w:rPr>
         <w:t>Closed</w:t>
       </w:r>
+      <w:proofErr w:type="spellEnd"/>
       <w:r>
         <w:rPr>
           <w:rFonts w:eastAsia="Times New Roman"/>
@@ -3314,28 +3653,7 @@
           <w:sz w:val="24"/>
           <w:szCs w:val="24"/>
         </w:rPr>
-        <w:t xml:space="preserve">La </w:t>
-      </w:r>
-      <w:r>
-        <w:rPr>
-          <w:sz w:val="24"/>
-          <w:szCs w:val="24"/>
-        </w:rPr>
-        <w:t xml:space="preserve">porta tipicamente usata per </w:t>
-      </w:r>
-      <w:r>
-        <w:rPr>
-          <w:sz w:val="24"/>
-          <w:szCs w:val="24"/>
-        </w:rPr>
-        <w:t xml:space="preserve">http è la </w:t>
-      </w:r>
-      <w:r>
-        <w:rPr>
-          <w:sz w:val="24"/>
-          <w:szCs w:val="24"/>
-        </w:rPr>
-        <w:t xml:space="preserve">porta </w:t>
+        <w:t xml:space="preserve">La porta tipicamente usata per http è la porta </w:t>
       </w:r>
       <w:r>
         <w:rPr>
@@ -3343,15 +3661,7 @@
           <w:sz w:val="24"/>
           <w:szCs w:val="24"/>
         </w:rPr>
-        <w:t>80</w:t>
-      </w:r>
-      <w:r>
-        <w:rPr>
-          <w:rStyle w:val="Enfasigrassetto"/>
-          <w:sz w:val="24"/>
-          <w:szCs w:val="24"/>
-        </w:rPr>
-        <w:t xml:space="preserve">, </w:t>
+        <w:t xml:space="preserve">80, </w:t>
       </w:r>
       <w:r>
         <w:rPr>
@@ -3376,14 +3686,7 @@
           <w:sz w:val="24"/>
           <w:szCs w:val="24"/>
         </w:rPr>
-        <w:t>per HTTPS</w:t>
-      </w:r>
-      <w:r>
-        <w:rPr>
-          <w:sz w:val="24"/>
-          <w:szCs w:val="24"/>
-        </w:rPr>
-        <w:t xml:space="preserve"> la </w:t>
+        <w:t xml:space="preserve">per HTTPS la </w:t>
       </w:r>
       <w:r>
         <w:rPr>
@@ -3606,7 +3909,21 @@
         <w:rPr>
           <w:rFonts w:ascii="Arial" w:hAnsi="Arial" w:cs="Arial"/>
         </w:rPr>
-        <w:t>: RDP (Remote Desktop) Queste porte sono spesso rilevate da Nmap perché ospitano servizi noti.</w:t>
+        <w:t xml:space="preserve">: RDP (Remote Desktop) Queste porte sono spesso rilevate da </w:t>
+      </w:r>
+      <w:proofErr w:type="spellStart"/>
+      <w:r>
+        <w:rPr>
+          <w:rFonts w:ascii="Arial" w:hAnsi="Arial" w:cs="Arial"/>
+        </w:rPr>
+        <w:t>Nmap</w:t>
+      </w:r>
+      <w:proofErr w:type="spellEnd"/>
+      <w:r>
+        <w:rPr>
+          <w:rFonts w:ascii="Arial" w:hAnsi="Arial" w:cs="Arial"/>
+        </w:rPr>
+        <w:t xml:space="preserve"> perché ospitano servizi noti.</w:t>
       </w:r>
     </w:p>
     <w:p>
@@ -3624,7 +3941,21 @@
         <w:rPr>
           <w:rFonts w:ascii="Arial" w:hAnsi="Arial" w:cs="Arial"/>
         </w:rPr>
-        <w:t xml:space="preserve">Una porta “open” in Nmap corrisponde a una porta in stato </w:t>
+        <w:t xml:space="preserve">Una porta “open” in </w:t>
+      </w:r>
+      <w:proofErr w:type="spellStart"/>
+      <w:r>
+        <w:rPr>
+          <w:rFonts w:ascii="Arial" w:hAnsi="Arial" w:cs="Arial"/>
+        </w:rPr>
+        <w:t>Nmap</w:t>
+      </w:r>
+      <w:proofErr w:type="spellEnd"/>
+      <w:r>
+        <w:rPr>
+          <w:rFonts w:ascii="Arial" w:hAnsi="Arial" w:cs="Arial"/>
+        </w:rPr>
+        <w:t xml:space="preserve"> corrisponde a una porta in stato </w:t>
       </w:r>
       <w:r>
         <w:rPr>
@@ -3639,6 +3970,7 @@
         </w:rPr>
         <w:t xml:space="preserve"> in </w:t>
       </w:r>
+      <w:proofErr w:type="spellStart"/>
       <w:r>
         <w:rPr>
           <w:rStyle w:val="CodiceHTML"/>
@@ -3648,11 +3980,40 @@
         </w:rPr>
         <w:t>netstat</w:t>
       </w:r>
-      <w:r>
-        <w:rPr>
-          <w:rFonts w:ascii="Arial" w:hAnsi="Arial" w:cs="Arial"/>
-        </w:rPr>
-        <w:t>, cioè un processo è attivo e pronto a ricevere connessioni. Nmap rileva ciò dall’esterno, mentre netstat lo mostra dall’interno del sistema operativo.</w:t>
+      <w:proofErr w:type="spellEnd"/>
+      <w:r>
+        <w:rPr>
+          <w:rFonts w:ascii="Arial" w:hAnsi="Arial" w:cs="Arial"/>
+        </w:rPr>
+        <w:t xml:space="preserve">, cioè un processo è attivo e pronto a ricevere connessioni. </w:t>
+      </w:r>
+      <w:proofErr w:type="spellStart"/>
+      <w:r>
+        <w:rPr>
+          <w:rFonts w:ascii="Arial" w:hAnsi="Arial" w:cs="Arial"/>
+        </w:rPr>
+        <w:t>Nmap</w:t>
+      </w:r>
+      <w:proofErr w:type="spellEnd"/>
+      <w:r>
+        <w:rPr>
+          <w:rFonts w:ascii="Arial" w:hAnsi="Arial" w:cs="Arial"/>
+        </w:rPr>
+        <w:t xml:space="preserve"> rileva ciò dall’esterno, mentre </w:t>
+      </w:r>
+      <w:proofErr w:type="spellStart"/>
+      <w:r>
+        <w:rPr>
+          <w:rFonts w:ascii="Arial" w:hAnsi="Arial" w:cs="Arial"/>
+        </w:rPr>
+        <w:t>netstat</w:t>
+      </w:r>
+      <w:proofErr w:type="spellEnd"/>
+      <w:r>
+        <w:rPr>
+          <w:rFonts w:ascii="Arial" w:hAnsi="Arial" w:cs="Arial"/>
+        </w:rPr>
+        <w:t xml:space="preserve"> lo mostra dall’interno del sistema operativo.</w:t>
       </w:r>
     </w:p>
     <w:p>
@@ -3672,12 +4033,21 @@
         </w:rPr>
         <w:t xml:space="preserve">La scansione SYN è detta </w:t>
       </w:r>
+      <w:proofErr w:type="spellStart"/>
       <w:r>
         <w:rPr>
           <w:rStyle w:val="Enfasicorsivo"/>
           <w:rFonts w:ascii="Arial" w:hAnsi="Arial" w:cs="Arial"/>
         </w:rPr>
-        <w:t>half-open</w:t>
+        <w:t>half</w:t>
+      </w:r>
+      <w:proofErr w:type="spellEnd"/>
+      <w:r>
+        <w:rPr>
+          <w:rStyle w:val="Enfasicorsivo"/>
+          <w:rFonts w:ascii="Arial" w:hAnsi="Arial" w:cs="Arial"/>
+        </w:rPr>
+        <w:t>-open</w:t>
       </w:r>
       <w:r>
         <w:rPr>
@@ -3808,7 +4178,21 @@
         <w:rPr>
           <w:rFonts w:ascii="Arial" w:hAnsi="Arial" w:cs="Arial"/>
         </w:rPr>
-        <w:t>risposta (SYN-ACK o RST), quindi Nmap può determinare lo stato con precisione.</w:t>
+        <w:t xml:space="preserve">risposta (SYN-ACK o RST), quindi </w:t>
+      </w:r>
+      <w:proofErr w:type="spellStart"/>
+      <w:r>
+        <w:rPr>
+          <w:rFonts w:ascii="Arial" w:hAnsi="Arial" w:cs="Arial"/>
+        </w:rPr>
+        <w:t>Nmap</w:t>
+      </w:r>
+      <w:proofErr w:type="spellEnd"/>
+      <w:r>
+        <w:rPr>
+          <w:rFonts w:ascii="Arial" w:hAnsi="Arial" w:cs="Arial"/>
+        </w:rPr>
+        <w:t xml:space="preserve"> può determinare lo stato con precisione.</w:t>
       </w:r>
     </w:p>
     <w:p>
@@ -3845,7 +4229,63 @@
         <w:rPr>
           <w:rFonts w:ascii="Arial" w:hAnsi="Arial" w:cs="Arial"/>
         </w:rPr>
-        <w:t xml:space="preserve"> risposta. Se non arriva nulla, la porta può essere open, filtered o closed. Nmap usa timeout e messaggi ICMP per dedurre lo stato.</w:t>
+        <w:t xml:space="preserve"> risposta. Se non arriva nulla, la porta può essere open, </w:t>
+      </w:r>
+      <w:proofErr w:type="spellStart"/>
+      <w:r>
+        <w:rPr>
+          <w:rFonts w:ascii="Arial" w:hAnsi="Arial" w:cs="Arial"/>
+        </w:rPr>
+        <w:t>filtered</w:t>
+      </w:r>
+      <w:proofErr w:type="spellEnd"/>
+      <w:r>
+        <w:rPr>
+          <w:rFonts w:ascii="Arial" w:hAnsi="Arial" w:cs="Arial"/>
+        </w:rPr>
+        <w:t xml:space="preserve"> o </w:t>
+      </w:r>
+      <w:proofErr w:type="spellStart"/>
+      <w:r>
+        <w:rPr>
+          <w:rFonts w:ascii="Arial" w:hAnsi="Arial" w:cs="Arial"/>
+        </w:rPr>
+        <w:t>closed</w:t>
+      </w:r>
+      <w:proofErr w:type="spellEnd"/>
+      <w:r>
+        <w:rPr>
+          <w:rFonts w:ascii="Arial" w:hAnsi="Arial" w:cs="Arial"/>
+        </w:rPr>
+        <w:t xml:space="preserve">. </w:t>
+      </w:r>
+      <w:proofErr w:type="spellStart"/>
+      <w:r>
+        <w:rPr>
+          <w:rFonts w:ascii="Arial" w:hAnsi="Arial" w:cs="Arial"/>
+        </w:rPr>
+        <w:t>Nmap</w:t>
+      </w:r>
+      <w:proofErr w:type="spellEnd"/>
+      <w:r>
+        <w:rPr>
+          <w:rFonts w:ascii="Arial" w:hAnsi="Arial" w:cs="Arial"/>
+        </w:rPr>
+        <w:t xml:space="preserve"> usa </w:t>
+      </w:r>
+      <w:proofErr w:type="spellStart"/>
+      <w:r>
+        <w:rPr>
+          <w:rFonts w:ascii="Arial" w:hAnsi="Arial" w:cs="Arial"/>
+        </w:rPr>
+        <w:t>timeout</w:t>
+      </w:r>
+      <w:proofErr w:type="spellEnd"/>
+      <w:r>
+        <w:rPr>
+          <w:rFonts w:ascii="Arial" w:hAnsi="Arial" w:cs="Arial"/>
+        </w:rPr>
+        <w:t xml:space="preserve"> e messaggi ICMP per dedurre lo stato.</w:t>
       </w:r>
     </w:p>
     <w:p>
@@ -3859,11 +4299,19 @@
           <w:rFonts w:ascii="Arial" w:hAnsi="Arial" w:cs="Arial"/>
         </w:rPr>
       </w:pPr>
-      <w:r>
-        <w:rPr>
-          <w:rFonts w:ascii="Arial" w:hAnsi="Arial" w:cs="Arial"/>
-        </w:rPr>
-        <w:t>Nmap mostra:</w:t>
+      <w:proofErr w:type="spellStart"/>
+      <w:r>
+        <w:rPr>
+          <w:rFonts w:ascii="Arial" w:hAnsi="Arial" w:cs="Arial"/>
+        </w:rPr>
+        <w:t>Nmap</w:t>
+      </w:r>
+      <w:proofErr w:type="spellEnd"/>
+      <w:r>
+        <w:rPr>
+          <w:rFonts w:ascii="Arial" w:hAnsi="Arial" w:cs="Arial"/>
+        </w:rPr>
+        <w:t xml:space="preserve"> mostra:</w:t>
       </w:r>
     </w:p>
     <w:p>
@@ -3981,11 +4429,19 @@
         </w:rPr>
         <w:t xml:space="preserve">Questo aiuta a visualizzare la struttura del </w:t>
       </w:r>
-      <w:r>
-        <w:rPr>
-          <w:rFonts w:ascii="Arial" w:hAnsi="Arial" w:cs="Arial"/>
-        </w:rPr>
-        <w:t>Transport Layer</w:t>
+      <w:proofErr w:type="spellStart"/>
+      <w:r>
+        <w:rPr>
+          <w:rFonts w:ascii="Arial" w:hAnsi="Arial" w:cs="Arial"/>
+        </w:rPr>
+        <w:t>Transport</w:t>
+      </w:r>
+      <w:proofErr w:type="spellEnd"/>
+      <w:r>
+        <w:rPr>
+          <w:rFonts w:ascii="Arial" w:hAnsi="Arial" w:cs="Arial"/>
+        </w:rPr>
+        <w:t xml:space="preserve"> Layer</w:t>
       </w:r>
       <w:r>
         <w:rPr>
@@ -6821,6 +7277,7 @@
   <w:style w:type="character" w:default="1" w:styleId="Carpredefinitoparagrafo">
     <w:name w:val="Default Paragraph Font"/>
     <w:uiPriority w:val="1"/>
+    <w:semiHidden/>
     <w:unhideWhenUsed/>
   </w:style>
   <w:style w:type="table" w:default="1" w:styleId="Tabellanormale">
